--- a/CAB_Project Report.docx
+++ b/CAB_Project Report.docx
@@ -158,9 +158,12 @@
           <w:szCs w:val="36"/>
           <w:lang w:val="en-US"/>
         </w:rPr>
-        <w:t>DETECTION</w:t>
-      </w:r>
-      <w:r>
+        <w:t xml:space="preserve">DETECTION USING COMPUTER </w:t>
+      </w:r>
+    </w:p>
+    <w:p>
+      <w:pPr>
+        <w:jc w:val="center"/>
         <w:rPr>
           <w:b/>
           <w:bCs/>
@@ -169,12 +172,8 @@
           <w:szCs w:val="36"/>
           <w:lang w:val="en-US"/>
         </w:rPr>
-        <w:t xml:space="preserve"> USING COMPUTER </w:t>
-      </w:r>
-    </w:p>
-    <w:p>
-      <w:pPr>
-        <w:jc w:val="center"/>
+      </w:pPr>
+      <w:r>
         <w:rPr>
           <w:b/>
           <w:bCs/>
@@ -183,7 +182,8 @@
           <w:szCs w:val="36"/>
           <w:lang w:val="en-US"/>
         </w:rPr>
-      </w:pPr>
+        <w:t xml:space="preserve">VISION AND </w:t>
+      </w:r>
       <w:r>
         <w:rPr>
           <w:b/>
@@ -193,9 +193,12 @@
           <w:szCs w:val="36"/>
           <w:lang w:val="en-US"/>
         </w:rPr>
-        <w:t xml:space="preserve">VISION AND </w:t>
-      </w:r>
-      <w:r>
+        <w:t>DEEP LEARNING BASED IMAGE CLASSIFICATION</w:t>
+      </w:r>
+    </w:p>
+    <w:p>
+      <w:pPr>
+        <w:jc w:val="center"/>
         <w:rPr>
           <w:b/>
           <w:bCs/>
@@ -204,15 +207,18 @@
           <w:szCs w:val="36"/>
           <w:lang w:val="en-US"/>
         </w:rPr>
-        <w:t>DEEP LEARNING BASED IMAGE CLASSIFICATION</w:t>
-      </w:r>
-    </w:p>
-    <w:p>
-      <w:pPr>
-        <w:rPr>
-          <w:lang w:val="en-US"/>
-        </w:rPr>
-      </w:pPr>
+      </w:pPr>
+      <w:r>
+        <w:rPr>
+          <w:b/>
+          <w:bCs/>
+          <w:color w:val="4C94D8" w:themeColor="text2" w:themeTint="80"/>
+          <w:sz w:val="36"/>
+          <w:szCs w:val="36"/>
+          <w:lang w:val="en-US"/>
+        </w:rPr>
+        <w:t>USING PYTHON</w:t>
+      </w:r>
     </w:p>
     <w:p>
       <w:pPr>
@@ -224,15 +230,17 @@
           <w:lang w:val="en-US"/>
         </w:rPr>
       </w:pPr>
-      <w:r>
+    </w:p>
+    <w:p>
+      <w:pPr>
+        <w:jc w:val="center"/>
         <w:rPr>
           <w:color w:val="4C94D8" w:themeColor="text2" w:themeTint="80"/>
           <w:sz w:val="28"/>
           <w:szCs w:val="28"/>
           <w:lang w:val="en-US"/>
         </w:rPr>
-        <w:t>NIKHIL CHOUDHARY</w:t>
-      </w:r>
+      </w:pPr>
     </w:p>
     <w:p>
       <w:pPr>
@@ -247,28 +255,6 @@
     </w:p>
     <w:p>
       <w:pPr>
-        <w:jc w:val="center"/>
-        <w:rPr>
-          <w:color w:val="4C94D8" w:themeColor="text2" w:themeTint="80"/>
-          <w:sz w:val="28"/>
-          <w:szCs w:val="28"/>
-          <w:lang w:val="en-US"/>
-        </w:rPr>
-      </w:pPr>
-    </w:p>
-    <w:p>
-      <w:pPr>
-        <w:jc w:val="center"/>
-        <w:rPr>
-          <w:color w:val="4C94D8" w:themeColor="text2" w:themeTint="80"/>
-          <w:sz w:val="28"/>
-          <w:szCs w:val="28"/>
-          <w:lang w:val="en-US"/>
-        </w:rPr>
-      </w:pPr>
-    </w:p>
-    <w:p>
-      <w:pPr>
         <w:rPr>
           <w:lang w:val="en-US"/>
         </w:rPr>
@@ -394,7 +380,7 @@
     </w:p>
     <w:tbl>
       <w:tblPr>
-        <w:tblStyle w:val="TableGrid"/>
+        <w:tblStyle w:val="GridTable2-Accent1"/>
         <w:tblW w:w="10462" w:type="dxa"/>
         <w:tblLook w:val="04A0" w:firstRow="1" w:lastRow="0" w:firstColumn="1" w:lastColumn="0" w:noHBand="0" w:noVBand="1"/>
       </w:tblPr>
@@ -408,10 +394,12 @@
       </w:tblGrid>
       <w:tr>
         <w:trPr>
+          <w:cnfStyle w:val="100000000000" w:firstRow="1" w:lastRow="0" w:firstColumn="0" w:lastColumn="0" w:oddVBand="0" w:evenVBand="0" w:oddHBand="0" w:evenHBand="0" w:firstRowFirstColumn="0" w:firstRowLastColumn="0" w:lastRowFirstColumn="0" w:lastRowLastColumn="0"/>
           <w:trHeight w:val="483"/>
         </w:trPr>
         <w:tc>
           <w:tcPr>
+            <w:cnfStyle w:val="001000000000" w:firstRow="0" w:lastRow="0" w:firstColumn="1" w:lastColumn="0" w:oddVBand="0" w:evenVBand="0" w:oddHBand="0" w:evenHBand="0" w:firstRowFirstColumn="0" w:firstRowLastColumn="0" w:lastRowFirstColumn="0" w:lastRowLastColumn="0"/>
             <w:tcW w:w="1743" w:type="dxa"/>
           </w:tcPr>
           <w:p>
@@ -434,6 +422,7 @@
           </w:tcPr>
           <w:p>
             <w:pPr>
+              <w:cnfStyle w:val="100000000000" w:firstRow="1" w:lastRow="0" w:firstColumn="0" w:lastColumn="0" w:oddVBand="0" w:evenVBand="0" w:oddHBand="0" w:evenHBand="0" w:firstRowFirstColumn="0" w:firstRowLastColumn="0" w:lastRowFirstColumn="0" w:lastRowLastColumn="0"/>
               <w:rPr>
                 <w:lang w:val="en-US"/>
               </w:rPr>
@@ -452,6 +441,7 @@
           </w:tcPr>
           <w:p>
             <w:pPr>
+              <w:cnfStyle w:val="100000000000" w:firstRow="1" w:lastRow="0" w:firstColumn="0" w:lastColumn="0" w:oddVBand="0" w:evenVBand="0" w:oddHBand="0" w:evenHBand="0" w:firstRowFirstColumn="0" w:firstRowLastColumn="0" w:lastRowFirstColumn="0" w:lastRowLastColumn="0"/>
               <w:rPr>
                 <w:lang w:val="en-US"/>
               </w:rPr>
@@ -470,6 +460,7 @@
           </w:tcPr>
           <w:p>
             <w:pPr>
+              <w:cnfStyle w:val="100000000000" w:firstRow="1" w:lastRow="0" w:firstColumn="0" w:lastColumn="0" w:oddVBand="0" w:evenVBand="0" w:oddHBand="0" w:evenHBand="0" w:firstRowFirstColumn="0" w:firstRowLastColumn="0" w:lastRowFirstColumn="0" w:lastRowLastColumn="0"/>
               <w:rPr>
                 <w:lang w:val="en-US"/>
               </w:rPr>
@@ -488,6 +479,7 @@
           </w:tcPr>
           <w:p>
             <w:pPr>
+              <w:cnfStyle w:val="100000000000" w:firstRow="1" w:lastRow="0" w:firstColumn="0" w:lastColumn="0" w:oddVBand="0" w:evenVBand="0" w:oddHBand="0" w:evenHBand="0" w:firstRowFirstColumn="0" w:firstRowLastColumn="0" w:lastRowFirstColumn="0" w:lastRowLastColumn="0"/>
               <w:rPr>
                 <w:lang w:val="en-US"/>
               </w:rPr>
@@ -506,6 +498,7 @@
           </w:tcPr>
           <w:p>
             <w:pPr>
+              <w:cnfStyle w:val="100000000000" w:firstRow="1" w:lastRow="0" w:firstColumn="0" w:lastColumn="0" w:oddVBand="0" w:evenVBand="0" w:oddHBand="0" w:evenHBand="0" w:firstRowFirstColumn="0" w:firstRowLastColumn="0" w:lastRowFirstColumn="0" w:lastRowLastColumn="0"/>
               <w:rPr>
                 <w:lang w:val="en-US"/>
               </w:rPr>
@@ -521,10 +514,12 @@
       </w:tr>
       <w:tr>
         <w:trPr>
+          <w:cnfStyle w:val="000000100000" w:firstRow="0" w:lastRow="0" w:firstColumn="0" w:lastColumn="0" w:oddVBand="0" w:evenVBand="0" w:oddHBand="1" w:evenHBand="0" w:firstRowFirstColumn="0" w:firstRowLastColumn="0" w:lastRowFirstColumn="0" w:lastRowLastColumn="0"/>
           <w:trHeight w:val="483"/>
         </w:trPr>
         <w:tc>
           <w:tcPr>
+            <w:cnfStyle w:val="001000000000" w:firstRow="0" w:lastRow="0" w:firstColumn="1" w:lastColumn="0" w:oddVBand="0" w:evenVBand="0" w:oddHBand="0" w:evenHBand="0" w:firstRowFirstColumn="0" w:firstRowLastColumn="0" w:lastRowFirstColumn="0" w:lastRowLastColumn="0"/>
             <w:tcW w:w="1743" w:type="dxa"/>
           </w:tcPr>
           <w:p>
@@ -541,6 +536,7 @@
           </w:tcPr>
           <w:p>
             <w:pPr>
+              <w:cnfStyle w:val="000000100000" w:firstRow="0" w:lastRow="0" w:firstColumn="0" w:lastColumn="0" w:oddVBand="0" w:evenVBand="0" w:oddHBand="1" w:evenHBand="0" w:firstRowFirstColumn="0" w:firstRowLastColumn="0" w:lastRowFirstColumn="0" w:lastRowLastColumn="0"/>
               <w:rPr>
                 <w:lang w:val="en-US"/>
               </w:rPr>
@@ -553,6 +549,7 @@
           </w:tcPr>
           <w:p>
             <w:pPr>
+              <w:cnfStyle w:val="000000100000" w:firstRow="0" w:lastRow="0" w:firstColumn="0" w:lastColumn="0" w:oddVBand="0" w:evenVBand="0" w:oddHBand="1" w:evenHBand="0" w:firstRowFirstColumn="0" w:firstRowLastColumn="0" w:lastRowFirstColumn="0" w:lastRowLastColumn="0"/>
               <w:rPr>
                 <w:lang w:val="en-US"/>
               </w:rPr>
@@ -565,6 +562,7 @@
           </w:tcPr>
           <w:p>
             <w:pPr>
+              <w:cnfStyle w:val="000000100000" w:firstRow="0" w:lastRow="0" w:firstColumn="0" w:lastColumn="0" w:oddVBand="0" w:evenVBand="0" w:oddHBand="1" w:evenHBand="0" w:firstRowFirstColumn="0" w:firstRowLastColumn="0" w:lastRowFirstColumn="0" w:lastRowLastColumn="0"/>
               <w:rPr>
                 <w:lang w:val="en-US"/>
               </w:rPr>
@@ -577,6 +575,7 @@
           </w:tcPr>
           <w:p>
             <w:pPr>
+              <w:cnfStyle w:val="000000100000" w:firstRow="0" w:lastRow="0" w:firstColumn="0" w:lastColumn="0" w:oddVBand="0" w:evenVBand="0" w:oddHBand="1" w:evenHBand="0" w:firstRowFirstColumn="0" w:firstRowLastColumn="0" w:lastRowFirstColumn="0" w:lastRowLastColumn="0"/>
               <w:rPr>
                 <w:lang w:val="en-US"/>
               </w:rPr>
@@ -589,6 +588,7 @@
           </w:tcPr>
           <w:p>
             <w:pPr>
+              <w:cnfStyle w:val="000000100000" w:firstRow="0" w:lastRow="0" w:firstColumn="0" w:lastColumn="0" w:oddVBand="0" w:evenVBand="0" w:oddHBand="1" w:evenHBand="0" w:firstRowFirstColumn="0" w:firstRowLastColumn="0" w:lastRowFirstColumn="0" w:lastRowLastColumn="0"/>
               <w:rPr>
                 <w:lang w:val="en-US"/>
               </w:rPr>
@@ -791,6 +791,19 @@
           <w:lang w:val="en-US"/>
         </w:rPr>
       </w:pPr>
+    </w:p>
+    <w:p>
+      <w:pPr>
+        <w:rPr>
+          <w:rFonts w:ascii="Times New Roman" w:hAnsi="Times New Roman" w:cs="Times New Roman"/>
+          <w:b/>
+          <w:bCs/>
+          <w:color w:val="4C94D8" w:themeColor="text2" w:themeTint="80"/>
+          <w:sz w:val="28"/>
+          <w:szCs w:val="28"/>
+          <w:lang w:val="en-US"/>
+        </w:rPr>
+      </w:pPr>
       <w:r>
         <w:rPr>
           <w:rFonts w:ascii="Times New Roman" w:hAnsi="Times New Roman" w:cs="Times New Roman"/>
@@ -1272,6 +1285,336 @@
           <w:szCs w:val="28"/>
           <w:lang w:val="en-US"/>
         </w:rPr>
+        <w:t>Extracting</w:t>
+      </w:r>
+      <w:r>
+        <w:rPr>
+          <w:rFonts w:ascii="Times New Roman" w:hAnsi="Times New Roman" w:cs="Times New Roman"/>
+          <w:b/>
+          <w:bCs/>
+          <w:color w:val="4C94D8" w:themeColor="text2" w:themeTint="80"/>
+          <w:sz w:val="28"/>
+          <w:szCs w:val="28"/>
+          <w:lang w:val="en-US"/>
+        </w:rPr>
+        <w:t xml:space="preserve"> rebar images from original </w:t>
+      </w:r>
+      <w:r>
+        <w:rPr>
+          <w:rFonts w:ascii="Times New Roman" w:hAnsi="Times New Roman" w:cs="Times New Roman"/>
+          <w:b/>
+          <w:bCs/>
+          <w:color w:val="4C94D8" w:themeColor="text2" w:themeTint="80"/>
+          <w:sz w:val="28"/>
+          <w:szCs w:val="28"/>
+          <w:lang w:val="en-US"/>
+        </w:rPr>
+        <w:t>BBS</w:t>
+      </w:r>
+      <w:r>
+        <w:rPr>
+          <w:rFonts w:ascii="Times New Roman" w:hAnsi="Times New Roman" w:cs="Times New Roman"/>
+          <w:b/>
+          <w:bCs/>
+          <w:color w:val="4C94D8" w:themeColor="text2" w:themeTint="80"/>
+          <w:sz w:val="28"/>
+          <w:szCs w:val="28"/>
+          <w:lang w:val="en-US"/>
+        </w:rPr>
+        <w:t>:</w:t>
+      </w:r>
+    </w:p>
+    <w:p>
+      <w:pPr>
+        <w:jc w:val="center"/>
+        <w:rPr>
+          <w:rFonts w:ascii="Times New Roman" w:hAnsi="Times New Roman" w:cs="Times New Roman"/>
+          <w:b/>
+          <w:bCs/>
+          <w:color w:val="4C94D8" w:themeColor="text2" w:themeTint="80"/>
+          <w:sz w:val="28"/>
+          <w:szCs w:val="28"/>
+          <w:lang w:val="en-US"/>
+        </w:rPr>
+      </w:pPr>
+      <w:r>
+        <w:rPr>
+          <w:rFonts w:ascii="Times New Roman" w:hAnsi="Times New Roman" w:cs="Times New Roman"/>
+          <w:b/>
+          <w:bCs/>
+          <w:color w:val="4C94D8" w:themeColor="text2" w:themeTint="80"/>
+          <w:sz w:val="28"/>
+          <w:szCs w:val="28"/>
+          <w:lang w:val="en-US"/>
+        </w:rPr>
+        <w:drawing>
+          <wp:inline distT="0" distB="0" distL="0" distR="0" wp14:anchorId="4F39B602" wp14:editId="4C18D868">
+            <wp:extent cx="5445645" cy="3302315"/>
+            <wp:effectExtent l="0" t="0" r="3175" b="0"/>
+            <wp:docPr id="1522700785" name="Picture 1" descr="A screen shot of a computer code&#10;&#10;Description automatically generated"/>
+            <wp:cNvGraphicFramePr>
+              <a:graphicFrameLocks xmlns:a="http://schemas.openxmlformats.org/drawingml/2006/main" noChangeAspect="1"/>
+            </wp:cNvGraphicFramePr>
+            <a:graphic xmlns:a="http://schemas.openxmlformats.org/drawingml/2006/main">
+              <a:graphicData uri="http://schemas.openxmlformats.org/drawingml/2006/picture">
+                <pic:pic xmlns:pic="http://schemas.openxmlformats.org/drawingml/2006/picture">
+                  <pic:nvPicPr>
+                    <pic:cNvPr id="1522700785" name="Picture 1" descr="A screen shot of a computer code&#10;&#10;Description automatically generated"/>
+                    <pic:cNvPicPr/>
+                  </pic:nvPicPr>
+                  <pic:blipFill>
+                    <a:blip r:embed="rId7"/>
+                    <a:stretch>
+                      <a:fillRect/>
+                    </a:stretch>
+                  </pic:blipFill>
+                  <pic:spPr>
+                    <a:xfrm>
+                      <a:off x="0" y="0"/>
+                      <a:ext cx="5445645" cy="3302315"/>
+                    </a:xfrm>
+                    <a:prstGeom prst="rect">
+                      <a:avLst/>
+                    </a:prstGeom>
+                  </pic:spPr>
+                </pic:pic>
+              </a:graphicData>
+            </a:graphic>
+          </wp:inline>
+        </w:drawing>
+      </w:r>
+    </w:p>
+    <w:p>
+      <w:pPr>
+        <w:rPr>
+          <w:rFonts w:ascii="Times New Roman" w:hAnsi="Times New Roman" w:cs="Times New Roman"/>
+          <w:sz w:val="24"/>
+          <w:szCs w:val="24"/>
+          <w:lang w:val="en-US"/>
+        </w:rPr>
+      </w:pPr>
+      <w:r>
+        <w:rPr>
+          <w:rFonts w:ascii="Times New Roman" w:hAnsi="Times New Roman" w:cs="Times New Roman"/>
+          <w:sz w:val="24"/>
+          <w:szCs w:val="24"/>
+          <w:lang w:val="en-US"/>
+        </w:rPr>
+        <w:t>The code iterates over a list of shapes/paths, for each path the inner loop iterates over a list of items such as lines, rectangles, quadrilaterals and curves. It raise</w:t>
+      </w:r>
+      <w:r>
+        <w:rPr>
+          <w:rFonts w:ascii="Times New Roman" w:hAnsi="Times New Roman" w:cs="Times New Roman"/>
+          <w:sz w:val="24"/>
+          <w:szCs w:val="24"/>
+          <w:lang w:val="en-US"/>
+        </w:rPr>
+        <w:t>s</w:t>
+      </w:r>
+      <w:r>
+        <w:rPr>
+          <w:rFonts w:ascii="Times New Roman" w:hAnsi="Times New Roman" w:cs="Times New Roman"/>
+          <w:sz w:val="24"/>
+          <w:szCs w:val="24"/>
+          <w:lang w:val="en-US"/>
+        </w:rPr>
+        <w:t xml:space="preserve"> a ValueError if it encounters any item that is not recognized.</w:t>
+      </w:r>
+    </w:p>
+    <w:p>
+      <w:pPr>
+        <w:rPr>
+          <w:rFonts w:ascii="Times New Roman" w:hAnsi="Times New Roman" w:cs="Times New Roman"/>
+          <w:sz w:val="24"/>
+          <w:szCs w:val="24"/>
+          <w:lang w:val="en-US"/>
+        </w:rPr>
+      </w:pPr>
+    </w:p>
+    <w:p>
+      <w:pPr>
+        <w:rPr>
+          <w:rFonts w:ascii="Times New Roman" w:hAnsi="Times New Roman" w:cs="Times New Roman"/>
+          <w:b/>
+          <w:bCs/>
+          <w:color w:val="4C94D8" w:themeColor="text2" w:themeTint="80"/>
+          <w:sz w:val="28"/>
+          <w:szCs w:val="28"/>
+          <w:lang w:val="en-US"/>
+        </w:rPr>
+      </w:pPr>
+      <w:r>
+        <w:rPr>
+          <w:rFonts w:ascii="Times New Roman" w:hAnsi="Times New Roman" w:cs="Times New Roman"/>
+          <w:b/>
+          <w:bCs/>
+          <w:color w:val="4C94D8" w:themeColor="text2" w:themeTint="80"/>
+          <w:sz w:val="28"/>
+          <w:szCs w:val="28"/>
+          <w:lang w:val="en-US"/>
+        </w:rPr>
+        <w:t>Saving High Quality Images from Processed BBS:</w:t>
+      </w:r>
+    </w:p>
+    <w:p>
+      <w:pPr>
+        <w:jc w:val="center"/>
+        <w:rPr>
+          <w:rFonts w:ascii="Times New Roman" w:hAnsi="Times New Roman" w:cs="Times New Roman"/>
+          <w:sz w:val="24"/>
+          <w:szCs w:val="24"/>
+          <w:lang w:val="en-US"/>
+        </w:rPr>
+      </w:pPr>
+      <w:r>
+        <w:rPr>
+          <w:rFonts w:ascii="Times New Roman" w:hAnsi="Times New Roman" w:cs="Times New Roman"/>
+          <w:sz w:val="24"/>
+          <w:szCs w:val="24"/>
+          <w:lang w:val="en-US"/>
+        </w:rPr>
+        <w:drawing>
+          <wp:inline distT="0" distB="0" distL="0" distR="0" wp14:anchorId="02CC09B1" wp14:editId="4484A34C">
+            <wp:extent cx="5120176" cy="1857552"/>
+            <wp:effectExtent l="0" t="0" r="4445" b="9525"/>
+            <wp:docPr id="172439957" name="Picture 1" descr="A screen shot of a computer code&#10;&#10;Description automatically generated"/>
+            <wp:cNvGraphicFramePr>
+              <a:graphicFrameLocks xmlns:a="http://schemas.openxmlformats.org/drawingml/2006/main" noChangeAspect="1"/>
+            </wp:cNvGraphicFramePr>
+            <a:graphic xmlns:a="http://schemas.openxmlformats.org/drawingml/2006/main">
+              <a:graphicData uri="http://schemas.openxmlformats.org/drawingml/2006/picture">
+                <pic:pic xmlns:pic="http://schemas.openxmlformats.org/drawingml/2006/picture">
+                  <pic:nvPicPr>
+                    <pic:cNvPr id="172439957" name="Picture 1" descr="A screen shot of a computer code&#10;&#10;Description automatically generated"/>
+                    <pic:cNvPicPr/>
+                  </pic:nvPicPr>
+                  <pic:blipFill>
+                    <a:blip r:embed="rId8"/>
+                    <a:stretch>
+                      <a:fillRect/>
+                    </a:stretch>
+                  </pic:blipFill>
+                  <pic:spPr>
+                    <a:xfrm>
+                      <a:off x="0" y="0"/>
+                      <a:ext cx="5120176" cy="1857552"/>
+                    </a:xfrm>
+                    <a:prstGeom prst="rect">
+                      <a:avLst/>
+                    </a:prstGeom>
+                  </pic:spPr>
+                </pic:pic>
+              </a:graphicData>
+            </a:graphic>
+          </wp:inline>
+        </w:drawing>
+      </w:r>
+    </w:p>
+    <w:p>
+      <w:pPr>
+        <w:rPr>
+          <w:rFonts w:ascii="Times New Roman" w:hAnsi="Times New Roman" w:cs="Times New Roman"/>
+          <w:color w:val="000000" w:themeColor="text1"/>
+          <w:sz w:val="24"/>
+          <w:szCs w:val="24"/>
+          <w:lang w:val="en-US"/>
+        </w:rPr>
+      </w:pPr>
+      <w:r>
+        <w:rPr>
+          <w:rFonts w:ascii="Times New Roman" w:hAnsi="Times New Roman" w:cs="Times New Roman"/>
+          <w:color w:val="000000" w:themeColor="text1"/>
+          <w:sz w:val="24"/>
+          <w:szCs w:val="24"/>
+          <w:lang w:val="en-US"/>
+        </w:rPr>
+        <w:t>Gets the total number of pages in the pdf doc and iterates over each page, the code utilizes the matrix method to output images based on the specified zoom factor (in this case 5) i.e. the saved image file will have 5 times the pixels for length and breadth for better clarit</w:t>
+      </w:r>
+      <w:r>
+        <w:rPr>
+          <w:rFonts w:ascii="Times New Roman" w:hAnsi="Times New Roman" w:cs="Times New Roman"/>
+          <w:color w:val="000000" w:themeColor="text1"/>
+          <w:sz w:val="24"/>
+          <w:szCs w:val="24"/>
+          <w:lang w:val="en-US"/>
+        </w:rPr>
+        <w:t>y.</w:t>
+      </w:r>
+    </w:p>
+    <w:p>
+      <w:pPr>
+        <w:rPr>
+          <w:rFonts w:ascii="Times New Roman" w:hAnsi="Times New Roman" w:cs="Times New Roman"/>
+          <w:b/>
+          <w:bCs/>
+          <w:color w:val="4C94D8" w:themeColor="text2" w:themeTint="80"/>
+          <w:sz w:val="28"/>
+          <w:szCs w:val="28"/>
+          <w:lang w:val="en-US"/>
+        </w:rPr>
+      </w:pPr>
+    </w:p>
+    <w:p>
+      <w:pPr>
+        <w:rPr>
+          <w:rFonts w:ascii="Times New Roman" w:hAnsi="Times New Roman" w:cs="Times New Roman"/>
+          <w:b/>
+          <w:bCs/>
+          <w:color w:val="4C94D8" w:themeColor="text2" w:themeTint="80"/>
+          <w:sz w:val="28"/>
+          <w:szCs w:val="28"/>
+          <w:lang w:val="en-US"/>
+        </w:rPr>
+      </w:pPr>
+    </w:p>
+    <w:p>
+      <w:pPr>
+        <w:rPr>
+          <w:rFonts w:ascii="Times New Roman" w:hAnsi="Times New Roman" w:cs="Times New Roman"/>
+          <w:b/>
+          <w:bCs/>
+          <w:color w:val="4C94D8" w:themeColor="text2" w:themeTint="80"/>
+          <w:sz w:val="28"/>
+          <w:szCs w:val="28"/>
+          <w:lang w:val="en-US"/>
+        </w:rPr>
+      </w:pPr>
+    </w:p>
+    <w:p>
+      <w:pPr>
+        <w:rPr>
+          <w:rFonts w:ascii="Times New Roman" w:hAnsi="Times New Roman" w:cs="Times New Roman"/>
+          <w:b/>
+          <w:bCs/>
+          <w:color w:val="4C94D8" w:themeColor="text2" w:themeTint="80"/>
+          <w:sz w:val="28"/>
+          <w:szCs w:val="28"/>
+          <w:lang w:val="en-US"/>
+        </w:rPr>
+      </w:pPr>
+    </w:p>
+    <w:p>
+      <w:pPr>
+        <w:rPr>
+          <w:rFonts w:ascii="Times New Roman" w:hAnsi="Times New Roman" w:cs="Times New Roman"/>
+          <w:b/>
+          <w:bCs/>
+          <w:color w:val="4C94D8" w:themeColor="text2" w:themeTint="80"/>
+          <w:sz w:val="28"/>
+          <w:szCs w:val="28"/>
+          <w:lang w:val="en-US"/>
+        </w:rPr>
+      </w:pPr>
+      <w:r>
+        <w:rPr>
+          <w:rFonts w:ascii="Times New Roman" w:hAnsi="Times New Roman" w:cs="Times New Roman"/>
+          <w:b/>
+          <w:bCs/>
+          <w:color w:val="4C94D8" w:themeColor="text2" w:themeTint="80"/>
+          <w:sz w:val="28"/>
+          <w:szCs w:val="28"/>
+          <w:lang w:val="en-US"/>
+        </w:rPr>
         <w:t>Executive Summary</w:t>
       </w:r>
     </w:p>
@@ -1331,17 +1674,7 @@
           <w:szCs w:val="24"/>
           <w:shd w:val="clear" w:color="auto" w:fill="FFFFFF"/>
         </w:rPr>
-        <w:t>T</w:t>
-      </w:r>
-      <w:r>
-        <w:rPr>
-          <w:rFonts w:ascii="Times New Roman" w:hAnsi="Times New Roman" w:cs="Times New Roman"/>
-          <w:color w:val="1F1F1F"/>
-          <w:sz w:val="24"/>
-          <w:szCs w:val="24"/>
-          <w:shd w:val="clear" w:color="auto" w:fill="FFFFFF"/>
-        </w:rPr>
-        <w:t>he Cut and Bent (CAB) process is crucial for producing various components. However, manual inspection of bends for quality control is time-consuming, prone to human error, and can lead to production bottlenecks. Automating bend detection and measurement offers significant advantages in efficiency, accuracy, and cost reduction.</w:t>
+        <w:t>The Cut and Bent (CAB) process is crucial for producing various components. However, manual inspection of bends for quality control is time-consuming, prone to human error, and can lead to production bottlenecks. Automating bend detection and measurement offers significant advantages in efficiency, accuracy, and cost reduction.</w:t>
       </w:r>
       <w:r>
         <w:rPr>
@@ -1430,17 +1763,7 @@
           <w:szCs w:val="24"/>
           <w:shd w:val="clear" w:color="auto" w:fill="FFFFFF"/>
         </w:rPr>
-        <w:t xml:space="preserve">Develop a system for automated bend detection in cut and bent </w:t>
-      </w:r>
-      <w:r>
-        <w:rPr>
-          <w:rFonts w:ascii="Times New Roman" w:hAnsi="Times New Roman" w:cs="Times New Roman"/>
-          <w:color w:val="1F1F1F"/>
-          <w:sz w:val="24"/>
-          <w:szCs w:val="24"/>
-          <w:shd w:val="clear" w:color="auto" w:fill="FFFFFF"/>
-        </w:rPr>
-        <w:t>rebar</w:t>
+        <w:t>Develop a system for automated bend detection in cut and bent rebar</w:t>
       </w:r>
     </w:p>
     <w:p>
@@ -1466,17 +1789,7 @@
           <w:szCs w:val="24"/>
           <w:shd w:val="clear" w:color="auto" w:fill="FFFFFF"/>
         </w:rPr>
-        <w:t>Utilize deep learning models for image classification</w:t>
-      </w:r>
-      <w:r>
-        <w:rPr>
-          <w:rFonts w:ascii="Times New Roman" w:hAnsi="Times New Roman" w:cs="Times New Roman"/>
-          <w:color w:val="1F1F1F"/>
-          <w:sz w:val="24"/>
-          <w:szCs w:val="24"/>
-          <w:shd w:val="clear" w:color="auto" w:fill="FFFFFF"/>
-        </w:rPr>
-        <w:t xml:space="preserve"> of various Rebar Cases.</w:t>
+        <w:t>Utilize deep learning models for image classification of various Rebar Cases.</w:t>
       </w:r>
     </w:p>
     <w:p>
@@ -2102,7 +2415,7 @@
                     <pic:cNvPicPr/>
                   </pic:nvPicPr>
                   <pic:blipFill>
-                    <a:blip r:embed="rId7">
+                    <a:blip r:embed="rId9">
                       <a:extLst>
                         <a:ext uri="{28A0092B-C50C-407E-A947-70E740481C1C}">
                           <a14:useLocalDpi xmlns:a14="http://schemas.microsoft.com/office/drawing/2010/main" val="0"/>
@@ -2151,6 +2464,7 @@
       <w:r>
         <w:rPr>
           <w:rFonts w:ascii="Aptos" w:hAnsi="Aptos"/>
+          <w:noProof/>
           <w:color w:val="4C94D8" w:themeColor="text2" w:themeTint="80"/>
           <w:sz w:val="24"/>
           <w:szCs w:val="24"/>
@@ -2172,7 +2486,7 @@
                     <pic:cNvPicPr/>
                   </pic:nvPicPr>
                   <pic:blipFill>
-                    <a:blip r:embed="rId8"/>
+                    <a:blip r:embed="rId10"/>
                     <a:stretch>
                       <a:fillRect/>
                     </a:stretch>
@@ -2213,7 +2527,7 @@
         </w:tabs>
         <w:jc w:val="both"/>
         <w:rPr>
-          <w:rFonts w:ascii="Aptos" w:hAnsi="Aptos"/>
+          <w:rFonts w:ascii="Times New Roman" w:hAnsi="Times New Roman" w:cs="Times New Roman"/>
           <w:sz w:val="28"/>
           <w:szCs w:val="28"/>
           <w:lang w:val="en-US"/>
@@ -2221,7 +2535,7 @@
       </w:pPr>
       <w:r>
         <w:rPr>
-          <w:rFonts w:ascii="Aptos" w:hAnsi="Aptos"/>
+          <w:rFonts w:ascii="Times New Roman" w:hAnsi="Times New Roman" w:cs="Times New Roman"/>
           <w:sz w:val="24"/>
           <w:szCs w:val="24"/>
           <w:lang w:val="en-US"/>
@@ -2230,7 +2544,7 @@
       </w:r>
       <w:r>
         <w:rPr>
-          <w:rFonts w:ascii="Aptos" w:hAnsi="Aptos"/>
+          <w:rFonts w:ascii="Times New Roman" w:hAnsi="Times New Roman" w:cs="Times New Roman"/>
           <w:sz w:val="24"/>
           <w:szCs w:val="24"/>
           <w:lang w:val="en-US"/>
@@ -2239,7 +2553,7 @@
       </w:r>
       <w:r>
         <w:rPr>
-          <w:rFonts w:ascii="Aptos" w:hAnsi="Aptos"/>
+          <w:rFonts w:ascii="Times New Roman" w:hAnsi="Times New Roman" w:cs="Times New Roman"/>
           <w:sz w:val="24"/>
           <w:szCs w:val="24"/>
           <w:lang w:val="en-US"/>
@@ -2248,7 +2562,7 @@
       </w:r>
       <w:r>
         <w:rPr>
-          <w:rFonts w:ascii="Aptos" w:hAnsi="Aptos"/>
+          <w:rFonts w:ascii="Times New Roman" w:hAnsi="Times New Roman" w:cs="Times New Roman"/>
           <w:sz w:val="24"/>
           <w:szCs w:val="24"/>
           <w:lang w:val="en-US"/>
@@ -2257,7 +2571,7 @@
       </w:r>
       <w:r>
         <w:rPr>
-          <w:rFonts w:ascii="Aptos" w:hAnsi="Aptos"/>
+          <w:rFonts w:ascii="Times New Roman" w:hAnsi="Times New Roman" w:cs="Times New Roman"/>
           <w:sz w:val="24"/>
           <w:szCs w:val="24"/>
           <w:lang w:val="en-US"/>
@@ -2269,16 +2583,16 @@
       <w:pPr>
         <w:jc w:val="both"/>
         <w:rPr>
-          <w:rFonts w:ascii="Aptos" w:hAnsi="Aptos"/>
-          <w:color w:val="4C94D8" w:themeColor="text2" w:themeTint="80"/>
-          <w:sz w:val="24"/>
-          <w:szCs w:val="24"/>
-          <w:lang w:val="en-US"/>
-        </w:rPr>
-      </w:pPr>
-      <w:r>
-        <w:rPr>
-          <w:rFonts w:ascii="Aptos" w:hAnsi="Aptos"/>
+          <w:rFonts w:ascii="Times New Roman" w:hAnsi="Times New Roman" w:cs="Times New Roman"/>
+          <w:color w:val="4C94D8" w:themeColor="text2" w:themeTint="80"/>
+          <w:sz w:val="24"/>
+          <w:szCs w:val="24"/>
+          <w:lang w:val="en-US"/>
+        </w:rPr>
+      </w:pPr>
+      <w:r>
+        <w:rPr>
+          <w:rFonts w:ascii="Times New Roman" w:hAnsi="Times New Roman" w:cs="Times New Roman"/>
           <w:sz w:val="24"/>
           <w:szCs w:val="24"/>
           <w:lang w:val="en-US"/>
@@ -2287,7 +2601,7 @@
       </w:r>
       <w:r>
         <w:rPr>
-          <w:rFonts w:ascii="Aptos" w:hAnsi="Aptos"/>
+          <w:rFonts w:ascii="Times New Roman" w:hAnsi="Times New Roman" w:cs="Times New Roman"/>
           <w:sz w:val="24"/>
           <w:szCs w:val="24"/>
           <w:lang w:val="en-US"/>
@@ -2296,7 +2610,7 @@
       </w:r>
       <w:r>
         <w:rPr>
-          <w:rFonts w:ascii="Aptos" w:hAnsi="Aptos"/>
+          <w:rFonts w:ascii="Times New Roman" w:hAnsi="Times New Roman" w:cs="Times New Roman"/>
           <w:sz w:val="24"/>
           <w:szCs w:val="24"/>
           <w:lang w:val="en-US"/>
@@ -2305,7 +2619,7 @@
       </w:r>
       <w:r>
         <w:rPr>
-          <w:rFonts w:ascii="Aptos" w:hAnsi="Aptos"/>
+          <w:rFonts w:ascii="Times New Roman" w:hAnsi="Times New Roman" w:cs="Times New Roman"/>
           <w:sz w:val="24"/>
           <w:szCs w:val="24"/>
           <w:lang w:val="en-US"/>
@@ -2314,7 +2628,7 @@
       </w:r>
       <w:r>
         <w:rPr>
-          <w:rFonts w:ascii="Aptos" w:hAnsi="Aptos"/>
+          <w:rFonts w:ascii="Times New Roman" w:hAnsi="Times New Roman" w:cs="Times New Roman"/>
           <w:color w:val="4C94D8" w:themeColor="text2" w:themeTint="80"/>
           <w:sz w:val="24"/>
           <w:szCs w:val="24"/>
@@ -2324,7 +2638,7 @@
       </w:r>
       <w:r>
         <w:rPr>
-          <w:rFonts w:ascii="Aptos" w:hAnsi="Aptos"/>
+          <w:rFonts w:ascii="Times New Roman" w:hAnsi="Times New Roman" w:cs="Times New Roman"/>
           <w:sz w:val="24"/>
           <w:szCs w:val="24"/>
           <w:lang w:val="en-US"/>
@@ -2382,7 +2696,7 @@
                     <pic:cNvPicPr/>
                   </pic:nvPicPr>
                   <pic:blipFill>
-                    <a:blip r:embed="rId9" cstate="print">
+                    <a:blip r:embed="rId11" cstate="print">
                       <a:extLst>
                         <a:ext uri="{28A0092B-C50C-407E-A947-70E740481C1C}">
                           <a14:useLocalDpi xmlns:a14="http://schemas.microsoft.com/office/drawing/2010/main" val="0"/>
@@ -2438,6 +2752,7 @@
       <w:r>
         <w:rPr>
           <w:rFonts w:ascii="Aptos" w:hAnsi="Aptos"/>
+          <w:noProof/>
           <w:color w:val="4C94D8" w:themeColor="text2" w:themeTint="80"/>
           <w:sz w:val="24"/>
           <w:szCs w:val="24"/>
@@ -2459,7 +2774,7 @@
                     <pic:cNvPicPr/>
                   </pic:nvPicPr>
                   <pic:blipFill>
-                    <a:blip r:embed="rId10"/>
+                    <a:blip r:embed="rId12"/>
                     <a:stretch>
                       <a:fillRect/>
                     </a:stretch>
@@ -2514,6 +2829,7 @@
           <w:szCs w:val="28"/>
           <w:lang w:val="en-US"/>
         </w:rPr>
+        <w:lastRenderedPageBreak/>
         <w:t>Straight Bar Bend Calculation:</w:t>
       </w:r>
     </w:p>
@@ -2601,6 +2917,7 @@
           <w:rFonts w:ascii="Times New Roman" w:hAnsi="Times New Roman" w:cs="Times New Roman"/>
           <w:b/>
           <w:bCs/>
+          <w:noProof/>
           <w:color w:val="4C94D8" w:themeColor="text2" w:themeTint="80"/>
           <w:sz w:val="24"/>
           <w:szCs w:val="24"/>
@@ -2638,7 +2955,7 @@
                     <pic:cNvPicPr/>
                   </pic:nvPicPr>
                   <pic:blipFill>
-                    <a:blip r:embed="rId11">
+                    <a:blip r:embed="rId13">
                       <a:extLst>
                         <a:ext uri="{28A0092B-C50C-407E-A947-70E740481C1C}">
                           <a14:useLocalDpi xmlns:a14="http://schemas.microsoft.com/office/drawing/2010/main" val="0"/>
@@ -2710,7 +3027,7 @@
                     <pic:cNvPicPr/>
                   </pic:nvPicPr>
                   <pic:blipFill>
-                    <a:blip r:embed="rId12">
+                    <a:blip r:embed="rId14">
                       <a:extLst>
                         <a:ext uri="{28A0092B-C50C-407E-A947-70E740481C1C}">
                           <a14:useLocalDpi xmlns:a14="http://schemas.microsoft.com/office/drawing/2010/main" val="0"/>
@@ -2785,6 +3102,7 @@
           <w:szCs w:val="28"/>
           <w:lang w:val="en-US"/>
         </w:rPr>
+        <w:lastRenderedPageBreak/>
         <w:t>Curved Rebar Bend Calculation:</w:t>
       </w:r>
     </w:p>
@@ -2907,7 +3225,7 @@
                     <pic:cNvPicPr/>
                   </pic:nvPicPr>
                   <pic:blipFill>
-                    <a:blip r:embed="rId13">
+                    <a:blip r:embed="rId15">
                       <a:extLst>
                         <a:ext uri="{28A0092B-C50C-407E-A947-70E740481C1C}">
                           <a14:useLocalDpi xmlns:a14="http://schemas.microsoft.com/office/drawing/2010/main" val="0"/>
@@ -2985,7 +3303,7 @@
                     <pic:cNvPicPr/>
                   </pic:nvPicPr>
                   <pic:blipFill>
-                    <a:blip r:embed="rId14"/>
+                    <a:blip r:embed="rId16"/>
                     <a:stretch>
                       <a:fillRect/>
                     </a:stretch>
@@ -3031,7 +3349,7 @@
                     <pic:cNvPicPr/>
                   </pic:nvPicPr>
                   <pic:blipFill>
-                    <a:blip r:embed="rId15"/>
+                    <a:blip r:embed="rId17"/>
                     <a:stretch>
                       <a:fillRect/>
                     </a:stretch>
@@ -3098,6 +3416,7 @@
           <w:szCs w:val="28"/>
           <w:lang w:val="en-US"/>
         </w:rPr>
+        <w:lastRenderedPageBreak/>
         <w:t>Image Classification Model:</w:t>
       </w:r>
     </w:p>
@@ -3136,7 +3455,7 @@
                     <pic:cNvPicPr/>
                   </pic:nvPicPr>
                   <pic:blipFill>
-                    <a:blip r:embed="rId16">
+                    <a:blip r:embed="rId18">
                       <a:extLst>
                         <a:ext uri="{28A0092B-C50C-407E-A947-70E740481C1C}">
                           <a14:useLocalDpi xmlns:a14="http://schemas.microsoft.com/office/drawing/2010/main" val="0"/>
@@ -3228,6 +3547,7 @@
       <w:r>
         <w:rPr>
           <w:rFonts w:ascii="Times New Roman" w:hAnsi="Times New Roman" w:cs="Times New Roman"/>
+          <w:noProof/>
           <w:sz w:val="24"/>
           <w:szCs w:val="24"/>
           <w:lang w:val="en-US"/>
@@ -3264,7 +3584,7 @@
                     <pic:cNvPicPr/>
                   </pic:nvPicPr>
                   <pic:blipFill>
-                    <a:blip r:embed="rId17">
+                    <a:blip r:embed="rId19">
                       <a:extLst>
                         <a:ext uri="{28A0092B-C50C-407E-A947-70E740481C1C}">
                           <a14:useLocalDpi xmlns:a14="http://schemas.microsoft.com/office/drawing/2010/main" val="0"/>
@@ -3448,6 +3768,7 @@
       <w:r>
         <w:rPr>
           <w:rFonts w:ascii="Times New Roman" w:hAnsi="Times New Roman" w:cs="Times New Roman"/>
+          <w:noProof/>
           <w:sz w:val="24"/>
           <w:szCs w:val="24"/>
           <w:lang w:val="en-US"/>
@@ -3468,7 +3789,7 @@
                     <pic:cNvPicPr/>
                   </pic:nvPicPr>
                   <pic:blipFill>
-                    <a:blip r:embed="rId18"/>
+                    <a:blip r:embed="rId20"/>
                     <a:stretch>
                       <a:fillRect/>
                     </a:stretch>
@@ -3511,6 +3832,7 @@
       <w:r>
         <w:rPr>
           <w:rFonts w:ascii="Times New Roman" w:hAnsi="Times New Roman" w:cs="Times New Roman"/>
+          <w:noProof/>
           <w:sz w:val="24"/>
           <w:szCs w:val="24"/>
           <w:lang w:val="en-US"/>
@@ -3531,7 +3853,7 @@
                     <pic:cNvPicPr/>
                   </pic:nvPicPr>
                   <pic:blipFill>
-                    <a:blip r:embed="rId19"/>
+                    <a:blip r:embed="rId21"/>
                     <a:stretch>
                       <a:fillRect/>
                     </a:stretch>
@@ -3608,10 +3930,12 @@
       <w:r>
         <w:rPr>
           <w:rFonts w:ascii="Times New Roman" w:hAnsi="Times New Roman" w:cs="Times New Roman"/>
-          <w:sz w:val="24"/>
-          <w:szCs w:val="24"/>
-          <w:lang w:val="en-US"/>
-        </w:rPr>
+          <w:noProof/>
+          <w:sz w:val="24"/>
+          <w:szCs w:val="24"/>
+          <w:lang w:val="en-US"/>
+        </w:rPr>
+        <w:lastRenderedPageBreak/>
         <w:drawing>
           <wp:inline distT="0" distB="0" distL="0" distR="0" wp14:anchorId="762166C8" wp14:editId="32885AD3">
             <wp:extent cx="6645910" cy="1772285"/>
@@ -3628,7 +3952,7 @@
                     <pic:cNvPicPr/>
                   </pic:nvPicPr>
                   <pic:blipFill>
-                    <a:blip r:embed="rId20"/>
+                    <a:blip r:embed="rId22"/>
                     <a:stretch>
                       <a:fillRect/>
                     </a:stretch>
@@ -3827,6 +4151,7 @@
       <w:r>
         <w:rPr>
           <w:rFonts w:ascii="Aptos" w:hAnsi="Aptos"/>
+          <w:noProof/>
           <w:color w:val="4C94D8" w:themeColor="text2" w:themeTint="80"/>
           <w:sz w:val="24"/>
           <w:szCs w:val="24"/>
@@ -3848,7 +4173,7 @@
                     <pic:cNvPicPr/>
                   </pic:nvPicPr>
                   <pic:blipFill>
-                    <a:blip r:embed="rId21"/>
+                    <a:blip r:embed="rId23"/>
                     <a:stretch>
                       <a:fillRect/>
                     </a:stretch>
@@ -3918,15 +4243,29 @@
     <w:p>
       <w:pPr>
         <w:rPr>
-          <w:rFonts w:ascii="Times New Roman" w:hAnsi="Times New Roman" w:cs="Times New Roman"/>
-          <w:sz w:val="24"/>
-          <w:szCs w:val="24"/>
-          <w:lang w:val="en-US"/>
-        </w:rPr>
-      </w:pPr>
-      <w:r>
-        <w:rPr>
           <w:rFonts w:ascii="Aptos" w:hAnsi="Aptos"/>
+          <w:b/>
+          <w:bCs/>
+          <w:color w:val="4C94D8" w:themeColor="text2" w:themeTint="80"/>
+          <w:sz w:val="24"/>
+          <w:szCs w:val="24"/>
+          <w:lang w:val="en-US"/>
+        </w:rPr>
+      </w:pPr>
+    </w:p>
+    <w:p>
+      <w:pPr>
+        <w:rPr>
+          <w:rFonts w:ascii="Times New Roman" w:hAnsi="Times New Roman" w:cs="Times New Roman"/>
+          <w:sz w:val="24"/>
+          <w:szCs w:val="24"/>
+          <w:lang w:val="en-US"/>
+        </w:rPr>
+      </w:pPr>
+      <w:r>
+        <w:rPr>
+          <w:rFonts w:ascii="Aptos" w:hAnsi="Aptos"/>
+          <w:noProof/>
           <w:color w:val="4C94D8" w:themeColor="text2" w:themeTint="80"/>
           <w:sz w:val="24"/>
           <w:szCs w:val="24"/>
@@ -3948,7 +4287,7 @@
                     <pic:cNvPicPr/>
                   </pic:nvPicPr>
                   <pic:blipFill>
-                    <a:blip r:embed="rId22"/>
+                    <a:blip r:embed="rId24"/>
                     <a:stretch>
                       <a:fillRect/>
                     </a:stretch>
@@ -3977,6 +4316,7 @@
       <w:r>
         <w:rPr>
           <w:rFonts w:ascii="Aptos" w:hAnsi="Aptos"/>
+          <w:noProof/>
           <w:color w:val="4C94D8" w:themeColor="text2" w:themeTint="80"/>
           <w:sz w:val="24"/>
           <w:szCs w:val="24"/>
@@ -3998,7 +4338,7 @@
                     <pic:cNvPicPr/>
                   </pic:nvPicPr>
                   <pic:blipFill>
-                    <a:blip r:embed="rId23"/>
+                    <a:blip r:embed="rId25"/>
                     <a:stretch>
                       <a:fillRect/>
                     </a:stretch>
@@ -4089,18 +4429,6 @@
       <w:pPr>
         <w:rPr>
           <w:rFonts w:ascii="Aptos" w:hAnsi="Aptos"/>
-          <w:noProof/>
-          <w:color w:val="0E2841" w:themeColor="text2"/>
-          <w:sz w:val="24"/>
-          <w:szCs w:val="24"/>
-          <w:lang w:val="en-US"/>
-        </w:rPr>
-      </w:pPr>
-    </w:p>
-    <w:p>
-      <w:pPr>
-        <w:rPr>
-          <w:rFonts w:ascii="Aptos" w:hAnsi="Aptos"/>
           <w:color w:val="4C94D8" w:themeColor="text2" w:themeTint="80"/>
           <w:sz w:val="24"/>
           <w:szCs w:val="24"/>
@@ -4132,7 +4460,7 @@
                     <pic:cNvPicPr/>
                   </pic:nvPicPr>
                   <pic:blipFill>
-                    <a:blip r:embed="rId24" cstate="print">
+                    <a:blip r:embed="rId26" cstate="print">
                       <a:extLst>
                         <a:ext uri="{28A0092B-C50C-407E-A947-70E740481C1C}">
                           <a14:useLocalDpi xmlns:a14="http://schemas.microsoft.com/office/drawing/2010/main" val="0"/>
@@ -4231,6 +4559,7 @@
       <w:r>
         <w:rPr>
           <w:rFonts w:ascii="Times New Roman" w:hAnsi="Times New Roman" w:cs="Times New Roman"/>
+          <w:noProof/>
           <w:color w:val="4C94D8" w:themeColor="text2" w:themeTint="80"/>
           <w:sz w:val="28"/>
           <w:szCs w:val="28"/>
@@ -4268,7 +4597,7 @@
                     <pic:cNvPicPr/>
                   </pic:nvPicPr>
                   <pic:blipFill>
-                    <a:blip r:embed="rId25">
+                    <a:blip r:embed="rId27">
                       <a:extLst>
                         <a:ext uri="{28A0092B-C50C-407E-A947-70E740481C1C}">
                           <a14:useLocalDpi xmlns:a14="http://schemas.microsoft.com/office/drawing/2010/main" val="0"/>
@@ -4303,6 +4632,7 @@
       <w:r>
         <w:rPr>
           <w:rFonts w:ascii="Times New Roman" w:hAnsi="Times New Roman" w:cs="Times New Roman"/>
+          <w:noProof/>
           <w:color w:val="4C94D8" w:themeColor="text2" w:themeTint="80"/>
           <w:sz w:val="28"/>
           <w:szCs w:val="28"/>
@@ -4332,7 +4662,7 @@
                     <pic:cNvPicPr/>
                   </pic:nvPicPr>
                   <pic:blipFill>
-                    <a:blip r:embed="rId26">
+                    <a:blip r:embed="rId28">
                       <a:extLst>
                         <a:ext uri="{28A0092B-C50C-407E-A947-70E740481C1C}">
                           <a14:useLocalDpi xmlns:a14="http://schemas.microsoft.com/office/drawing/2010/main" val="0"/>
@@ -4367,6 +4697,7 @@
       <w:r>
         <w:rPr>
           <w:rFonts w:ascii="Times New Roman" w:hAnsi="Times New Roman" w:cs="Times New Roman"/>
+          <w:noProof/>
           <w:color w:val="4C94D8" w:themeColor="text2" w:themeTint="80"/>
           <w:sz w:val="28"/>
           <w:szCs w:val="28"/>
@@ -4388,7 +4719,7 @@
                     <pic:cNvPicPr/>
                   </pic:nvPicPr>
                   <pic:blipFill>
-                    <a:blip r:embed="rId27"/>
+                    <a:blip r:embed="rId29"/>
                     <a:stretch>
                       <a:fillRect/>
                     </a:stretch>
@@ -4455,7 +4786,7 @@
                     <pic:cNvPicPr/>
                   </pic:nvPicPr>
                   <pic:blipFill>
-                    <a:blip r:embed="rId28">
+                    <a:blip r:embed="rId30">
                       <a:extLst>
                         <a:ext uri="{28A0092B-C50C-407E-A947-70E740481C1C}">
                           <a14:useLocalDpi xmlns:a14="http://schemas.microsoft.com/office/drawing/2010/main" val="0"/>
@@ -4526,6 +4857,7 @@
       <w:r>
         <w:rPr>
           <w:rFonts w:ascii="Times New Roman" w:hAnsi="Times New Roman" w:cs="Times New Roman"/>
+          <w:noProof/>
           <w:color w:val="4C94D8" w:themeColor="text2" w:themeTint="80"/>
           <w:sz w:val="28"/>
           <w:szCs w:val="28"/>
@@ -4547,7 +4879,7 @@
                     <pic:cNvPicPr/>
                   </pic:nvPicPr>
                   <pic:blipFill>
-                    <a:blip r:embed="rId29"/>
+                    <a:blip r:embed="rId31"/>
                     <a:stretch>
                       <a:fillRect/>
                     </a:stretch>
@@ -4594,25 +4926,55 @@
     </w:p>
     <w:p>
       <w:pPr>
-        <w:rPr>
-          <w:rFonts w:ascii="Aptos" w:hAnsi="Aptos"/>
-          <w:color w:val="4C94D8" w:themeColor="text2" w:themeTint="80"/>
-          <w:sz w:val="24"/>
-          <w:szCs w:val="24"/>
-          <w:lang w:val="en-US"/>
-        </w:rPr>
-      </w:pPr>
-    </w:p>
-    <w:p>
-      <w:pPr>
-        <w:rPr>
-          <w:rFonts w:ascii="Aptos" w:hAnsi="Aptos"/>
-          <w:color w:val="4C94D8" w:themeColor="text2" w:themeTint="80"/>
-          <w:sz w:val="24"/>
-          <w:szCs w:val="24"/>
-          <w:lang w:val="en-US"/>
-        </w:rPr>
-      </w:pPr>
+        <w:pStyle w:val="ListParagraph"/>
+        <w:numPr>
+          <w:ilvl w:val="0"/>
+          <w:numId w:val="14"/>
+        </w:numPr>
+        <w:rPr>
+          <w:rFonts w:ascii="Times New Roman" w:hAnsi="Times New Roman" w:cs="Times New Roman"/>
+          <w:color w:val="000000" w:themeColor="text1"/>
+          <w:sz w:val="24"/>
+          <w:szCs w:val="24"/>
+          <w:lang w:val="en-US"/>
+        </w:rPr>
+      </w:pPr>
+      <w:r>
+        <w:rPr>
+          <w:rFonts w:ascii="Times New Roman" w:hAnsi="Times New Roman" w:cs="Times New Roman"/>
+          <w:color w:val="000000" w:themeColor="text1"/>
+          <w:sz w:val="24"/>
+          <w:szCs w:val="24"/>
+          <w:lang w:val="en-US"/>
+        </w:rPr>
+        <w:t>Restricted access to the original BBS file led to carrying out work with low quality pixelated images due to which bend detection was inaccurate in some cases.</w:t>
+      </w:r>
+    </w:p>
+    <w:p>
+      <w:pPr>
+        <w:pStyle w:val="ListParagraph"/>
+        <w:numPr>
+          <w:ilvl w:val="0"/>
+          <w:numId w:val="14"/>
+        </w:numPr>
+        <w:rPr>
+          <w:rFonts w:ascii="Times New Roman" w:hAnsi="Times New Roman" w:cs="Times New Roman"/>
+          <w:color w:val="000000" w:themeColor="text1"/>
+          <w:sz w:val="24"/>
+          <w:szCs w:val="24"/>
+          <w:lang w:val="en-US"/>
+        </w:rPr>
+      </w:pPr>
+      <w:r>
+        <w:rPr>
+          <w:rFonts w:ascii="Times New Roman" w:hAnsi="Times New Roman" w:cs="Times New Roman"/>
+          <w:color w:val="000000" w:themeColor="text1"/>
+          <w:sz w:val="24"/>
+          <w:szCs w:val="24"/>
+          <w:lang w:val="en-US"/>
+        </w:rPr>
+        <w:t>Lack of rebar cases to train the deep learning model on may lead to inaccurate classifications if a new rebar case is introduced that the model has not been trained on.</w:t>
+      </w:r>
     </w:p>
     <w:p>
       <w:pPr>
@@ -4663,7 +5025,7 @@
           <w:szCs w:val="24"/>
         </w:rPr>
       </w:pPr>
-      <w:hyperlink r:id="rId30" w:history="1">
+      <w:hyperlink r:id="rId32" w:history="1">
         <w:r>
           <w:rPr>
             <w:rStyle w:val="Hyperlink"/>
@@ -4689,7 +5051,7 @@
           <w:lang w:val="en-US"/>
         </w:rPr>
       </w:pPr>
-      <w:hyperlink r:id="rId31" w:history="1">
+      <w:hyperlink r:id="rId33" w:history="1">
         <w:r>
           <w:rPr>
             <w:rStyle w:val="Hyperlink"/>
@@ -4716,7 +5078,7 @@
           <w:lang w:val="en-US"/>
         </w:rPr>
       </w:pPr>
-      <w:hyperlink r:id="rId32" w:history="1">
+      <w:hyperlink r:id="rId34" w:history="1">
         <w:r>
           <w:rPr>
             <w:rStyle w:val="Hyperlink"/>
@@ -4743,7 +5105,7 @@
           <w:lang w:val="en-US"/>
         </w:rPr>
       </w:pPr>
-      <w:hyperlink r:id="rId33" w:history="1">
+      <w:hyperlink r:id="rId35" w:history="1">
         <w:r>
           <w:rPr>
             <w:rStyle w:val="Hyperlink"/>
@@ -4942,8 +5304,8 @@
       </w:pPr>
     </w:p>
     <w:sectPr>
-      <w:headerReference w:type="default" r:id="rId34"/>
-      <w:footerReference w:type="default" r:id="rId35"/>
+      <w:headerReference w:type="default" r:id="rId36"/>
+      <w:footerReference w:type="default" r:id="rId37"/>
       <w:pgSz w:w="11906" w:h="16838"/>
       <w:pgMar w:top="720" w:right="720" w:bottom="720" w:left="720" w:header="708" w:footer="708" w:gutter="0"/>
       <w:pgBorders w:offsetFrom="page">
@@ -5220,6 +5582,119 @@
 <file path=word/numbering.xml><?xml version="1.0" encoding="utf-8"?>
 <w:numbering xmlns:wpc="http://schemas.microsoft.com/office/word/2010/wordprocessingCanvas" xmlns:cx="http://schemas.microsoft.com/office/drawing/2014/chartex" xmlns:cx1="http://schemas.microsoft.com/office/drawing/2015/9/8/chartex" xmlns:cx2="http://schemas.microsoft.com/office/drawing/2015/10/21/chartex" xmlns:cx3="http://schemas.microsoft.com/office/drawing/2016/5/9/chartex" xmlns:cx4="http://schemas.microsoft.com/office/drawing/2016/5/10/chartex" xmlns:cx5="http://schemas.microsoft.com/office/drawing/2016/5/11/chartex" xmlns:cx6="http://schemas.microsoft.com/office/drawing/2016/5/12/chartex" xmlns:cx7="http://schemas.microsoft.com/office/drawing/2016/5/13/chartex" xmlns:cx8="http://schemas.microsoft.com/office/drawing/2016/5/14/chartex" xmlns:mc="http://schemas.openxmlformats.org/markup-compatibility/2006" xmlns:aink="http://schemas.microsoft.com/office/drawing/2016/ink" xmlns:am3d="http://schemas.microsoft.com/office/drawing/2017/model3d" xmlns:o="urn:schemas-microsoft-com:office:office" xmlns:oel="http://schemas.microsoft.com/office/2019/extlst" xmlns:r="http://schemas.openxmlformats.org/officeDocument/2006/relationships" xmlns:m="http://schemas.openxmlformats.org/officeDocument/2006/math" xmlns:v="urn:schemas-microsoft-com:vml" xmlns:wp14="http://schemas.microsoft.com/office/word/2010/wordprocessingDrawing" xmlns:wp="http://schemas.openxmlformats.org/drawingml/2006/wordprocessingDrawing" xmlns:w10="urn:schemas-microsoft-com:office:word" xmlns:w="http://schemas.openxmlformats.org/wordprocessingml/2006/main" xmlns:w14="http://schemas.microsoft.com/office/word/2010/wordml" xmlns:w15="http://schemas.microsoft.com/office/word/2012/wordml" xmlns:w16cex="http://schemas.microsoft.com/office/word/2018/wordml/cex" xmlns:w16cid="http://schemas.microsoft.com/office/word/2016/wordml/cid" xmlns:w16="http://schemas.microsoft.com/office/word/2018/wordml" xmlns:w16du="http://schemas.microsoft.com/office/word/2023/wordml/word16du" xmlns:w16sdtdh="http://schemas.microsoft.com/office/word/2020/wordml/sdtdatahash" xmlns:w16se="http://schemas.microsoft.com/office/word/2015/wordml/symex" xmlns:wpg="http://schemas.microsoft.com/office/word/2010/wordprocessingGroup" xmlns:wpi="http://schemas.microsoft.com/office/word/2010/wordprocessingInk" xmlns:wne="http://schemas.microsoft.com/office/word/2006/wordml" xmlns:wps="http://schemas.microsoft.com/office/word/2010/wordprocessingShape" mc:Ignorable="w14 w15 w16se w16cid w16 w16cex w16sdtdh w16du wp14">
   <w:abstractNum w:abstractNumId="0" w15:restartNumberingAfterBreak="0">
+    <w:nsid w:val="138D43AC"/>
+    <w:multiLevelType w:val="hybridMultilevel"/>
+    <w:tmpl w:val="E23A80AE"/>
+    <w:lvl w:ilvl="0" w:tplc="4009000B">
+      <w:start w:val="1"/>
+      <w:numFmt w:val="bullet"/>
+      <w:lvlText w:val=""/>
+      <w:lvlJc w:val="left"/>
+      <w:pPr>
+        <w:ind w:left="720" w:hanging="360"/>
+      </w:pPr>
+      <w:rPr>
+        <w:rFonts w:ascii="Wingdings" w:hAnsi="Wingdings" w:hint="default"/>
+      </w:rPr>
+    </w:lvl>
+    <w:lvl w:ilvl="1" w:tplc="40090003" w:tentative="1">
+      <w:start w:val="1"/>
+      <w:numFmt w:val="bullet"/>
+      <w:lvlText w:val="o"/>
+      <w:lvlJc w:val="left"/>
+      <w:pPr>
+        <w:ind w:left="1440" w:hanging="360"/>
+      </w:pPr>
+      <w:rPr>
+        <w:rFonts w:ascii="Courier New" w:hAnsi="Courier New" w:cs="Courier New" w:hint="default"/>
+      </w:rPr>
+    </w:lvl>
+    <w:lvl w:ilvl="2" w:tplc="40090005" w:tentative="1">
+      <w:start w:val="1"/>
+      <w:numFmt w:val="bullet"/>
+      <w:lvlText w:val=""/>
+      <w:lvlJc w:val="left"/>
+      <w:pPr>
+        <w:ind w:left="2160" w:hanging="360"/>
+      </w:pPr>
+      <w:rPr>
+        <w:rFonts w:ascii="Wingdings" w:hAnsi="Wingdings" w:hint="default"/>
+      </w:rPr>
+    </w:lvl>
+    <w:lvl w:ilvl="3" w:tplc="40090001" w:tentative="1">
+      <w:start w:val="1"/>
+      <w:numFmt w:val="bullet"/>
+      <w:lvlText w:val=""/>
+      <w:lvlJc w:val="left"/>
+      <w:pPr>
+        <w:ind w:left="2880" w:hanging="360"/>
+      </w:pPr>
+      <w:rPr>
+        <w:rFonts w:ascii="Symbol" w:hAnsi="Symbol" w:hint="default"/>
+      </w:rPr>
+    </w:lvl>
+    <w:lvl w:ilvl="4" w:tplc="40090003" w:tentative="1">
+      <w:start w:val="1"/>
+      <w:numFmt w:val="bullet"/>
+      <w:lvlText w:val="o"/>
+      <w:lvlJc w:val="left"/>
+      <w:pPr>
+        <w:ind w:left="3600" w:hanging="360"/>
+      </w:pPr>
+      <w:rPr>
+        <w:rFonts w:ascii="Courier New" w:hAnsi="Courier New" w:cs="Courier New" w:hint="default"/>
+      </w:rPr>
+    </w:lvl>
+    <w:lvl w:ilvl="5" w:tplc="40090005" w:tentative="1">
+      <w:start w:val="1"/>
+      <w:numFmt w:val="bullet"/>
+      <w:lvlText w:val=""/>
+      <w:lvlJc w:val="left"/>
+      <w:pPr>
+        <w:ind w:left="4320" w:hanging="360"/>
+      </w:pPr>
+      <w:rPr>
+        <w:rFonts w:ascii="Wingdings" w:hAnsi="Wingdings" w:hint="default"/>
+      </w:rPr>
+    </w:lvl>
+    <w:lvl w:ilvl="6" w:tplc="40090001" w:tentative="1">
+      <w:start w:val="1"/>
+      <w:numFmt w:val="bullet"/>
+      <w:lvlText w:val=""/>
+      <w:lvlJc w:val="left"/>
+      <w:pPr>
+        <w:ind w:left="5040" w:hanging="360"/>
+      </w:pPr>
+      <w:rPr>
+        <w:rFonts w:ascii="Symbol" w:hAnsi="Symbol" w:hint="default"/>
+      </w:rPr>
+    </w:lvl>
+    <w:lvl w:ilvl="7" w:tplc="40090003" w:tentative="1">
+      <w:start w:val="1"/>
+      <w:numFmt w:val="bullet"/>
+      <w:lvlText w:val="o"/>
+      <w:lvlJc w:val="left"/>
+      <w:pPr>
+        <w:ind w:left="5760" w:hanging="360"/>
+      </w:pPr>
+      <w:rPr>
+        <w:rFonts w:ascii="Courier New" w:hAnsi="Courier New" w:cs="Courier New" w:hint="default"/>
+      </w:rPr>
+    </w:lvl>
+    <w:lvl w:ilvl="8" w:tplc="40090005" w:tentative="1">
+      <w:start w:val="1"/>
+      <w:numFmt w:val="bullet"/>
+      <w:lvlText w:val=""/>
+      <w:lvlJc w:val="left"/>
+      <w:pPr>
+        <w:ind w:left="6480" w:hanging="360"/>
+      </w:pPr>
+      <w:rPr>
+        <w:rFonts w:ascii="Wingdings" w:hAnsi="Wingdings" w:hint="default"/>
+      </w:rPr>
+    </w:lvl>
+  </w:abstractNum>
+  <w:abstractNum w:abstractNumId="1" w15:restartNumberingAfterBreak="0">
     <w:nsid w:val="1B0073D7"/>
     <w:multiLevelType w:val="hybridMultilevel"/>
     <w:tmpl w:val="A1C0F186"/>
@@ -5332,7 +5807,7 @@
       </w:rPr>
     </w:lvl>
   </w:abstractNum>
-  <w:abstractNum w:abstractNumId="1" w15:restartNumberingAfterBreak="0">
+  <w:abstractNum w:abstractNumId="2" w15:restartNumberingAfterBreak="0">
     <w:nsid w:val="231649F0"/>
     <w:multiLevelType w:val="hybridMultilevel"/>
     <w:tmpl w:val="9F76187C"/>
@@ -5445,7 +5920,7 @@
       </w:rPr>
     </w:lvl>
   </w:abstractNum>
-  <w:abstractNum w:abstractNumId="2" w15:restartNumberingAfterBreak="0">
+  <w:abstractNum w:abstractNumId="3" w15:restartNumberingAfterBreak="0">
     <w:nsid w:val="367A14A3"/>
     <w:multiLevelType w:val="hybridMultilevel"/>
     <w:tmpl w:val="DA404470"/>
@@ -5558,7 +6033,7 @@
       </w:rPr>
     </w:lvl>
   </w:abstractNum>
-  <w:abstractNum w:abstractNumId="3" w15:restartNumberingAfterBreak="0">
+  <w:abstractNum w:abstractNumId="4" w15:restartNumberingAfterBreak="0">
     <w:nsid w:val="48827026"/>
     <w:multiLevelType w:val="multilevel"/>
     <w:tmpl w:val="55DEA90A"/>
@@ -5707,7 +6182,7 @@
       </w:rPr>
     </w:lvl>
   </w:abstractNum>
-  <w:abstractNum w:abstractNumId="4" w15:restartNumberingAfterBreak="0">
+  <w:abstractNum w:abstractNumId="5" w15:restartNumberingAfterBreak="0">
     <w:nsid w:val="4D8D5267"/>
     <w:multiLevelType w:val="hybridMultilevel"/>
     <w:tmpl w:val="20C22F2E"/>
@@ -5820,7 +6295,7 @@
       </w:rPr>
     </w:lvl>
   </w:abstractNum>
-  <w:abstractNum w:abstractNumId="5" w15:restartNumberingAfterBreak="0">
+  <w:abstractNum w:abstractNumId="6" w15:restartNumberingAfterBreak="0">
     <w:nsid w:val="502A348B"/>
     <w:multiLevelType w:val="hybridMultilevel"/>
     <w:tmpl w:val="D1147798"/>
@@ -5906,7 +6381,7 @@
       </w:pPr>
     </w:lvl>
   </w:abstractNum>
-  <w:abstractNum w:abstractNumId="6" w15:restartNumberingAfterBreak="0">
+  <w:abstractNum w:abstractNumId="7" w15:restartNumberingAfterBreak="0">
     <w:nsid w:val="539A0F58"/>
     <w:multiLevelType w:val="hybridMultilevel"/>
     <w:tmpl w:val="A1BC39BC"/>
@@ -5992,7 +6467,7 @@
       </w:pPr>
     </w:lvl>
   </w:abstractNum>
-  <w:abstractNum w:abstractNumId="7" w15:restartNumberingAfterBreak="0">
+  <w:abstractNum w:abstractNumId="8" w15:restartNumberingAfterBreak="0">
     <w:nsid w:val="5F89501C"/>
     <w:multiLevelType w:val="hybridMultilevel"/>
     <w:tmpl w:val="787A3E46"/>
@@ -6081,7 +6556,7 @@
       </w:pPr>
     </w:lvl>
   </w:abstractNum>
-  <w:abstractNum w:abstractNumId="8" w15:restartNumberingAfterBreak="0">
+  <w:abstractNum w:abstractNumId="9" w15:restartNumberingAfterBreak="0">
     <w:nsid w:val="603646ED"/>
     <w:multiLevelType w:val="hybridMultilevel"/>
     <w:tmpl w:val="7DF6ACD6"/>
@@ -6194,7 +6669,7 @@
       </w:rPr>
     </w:lvl>
   </w:abstractNum>
-  <w:abstractNum w:abstractNumId="9" w15:restartNumberingAfterBreak="0">
+  <w:abstractNum w:abstractNumId="10" w15:restartNumberingAfterBreak="0">
     <w:nsid w:val="66DC470A"/>
     <w:multiLevelType w:val="multilevel"/>
     <w:tmpl w:val="0002B12E"/>
@@ -6343,7 +6818,7 @@
       </w:rPr>
     </w:lvl>
   </w:abstractNum>
-  <w:abstractNum w:abstractNumId="10" w15:restartNumberingAfterBreak="0">
+  <w:abstractNum w:abstractNumId="11" w15:restartNumberingAfterBreak="0">
     <w:nsid w:val="73A131D9"/>
     <w:multiLevelType w:val="hybridMultilevel"/>
     <w:tmpl w:val="12D848C0"/>
@@ -6456,7 +6931,7 @@
       </w:rPr>
     </w:lvl>
   </w:abstractNum>
-  <w:abstractNum w:abstractNumId="11" w15:restartNumberingAfterBreak="0">
+  <w:abstractNum w:abstractNumId="12" w15:restartNumberingAfterBreak="0">
     <w:nsid w:val="78C20957"/>
     <w:multiLevelType w:val="hybridMultilevel"/>
     <w:tmpl w:val="E7FA00FC"/>
@@ -6569,7 +7044,7 @@
       </w:rPr>
     </w:lvl>
   </w:abstractNum>
-  <w:abstractNum w:abstractNumId="12" w15:restartNumberingAfterBreak="0">
+  <w:abstractNum w:abstractNumId="13" w15:restartNumberingAfterBreak="0">
     <w:nsid w:val="7E4C0E76"/>
     <w:multiLevelType w:val="hybridMultilevel"/>
     <w:tmpl w:val="F998C580"/>
@@ -6683,43 +7158,46 @@
     </w:lvl>
   </w:abstractNum>
   <w:num w:numId="1" w16cid:durableId="1944074601">
+    <w:abstractNumId w:val="8"/>
+  </w:num>
+  <w:num w:numId="2" w16cid:durableId="460391672">
     <w:abstractNumId w:val="7"/>
   </w:num>
-  <w:num w:numId="2" w16cid:durableId="460391672">
+  <w:num w:numId="3" w16cid:durableId="243346129">
+    <w:abstractNumId w:val="5"/>
+  </w:num>
+  <w:num w:numId="4" w16cid:durableId="1145005051">
     <w:abstractNumId w:val="6"/>
   </w:num>
-  <w:num w:numId="3" w16cid:durableId="243346129">
+  <w:num w:numId="5" w16cid:durableId="643118861">
+    <w:abstractNumId w:val="1"/>
+  </w:num>
+  <w:num w:numId="6" w16cid:durableId="2002390625">
+    <w:abstractNumId w:val="9"/>
+  </w:num>
+  <w:num w:numId="7" w16cid:durableId="479884949">
+    <w:abstractNumId w:val="13"/>
+  </w:num>
+  <w:num w:numId="8" w16cid:durableId="1636792834">
+    <w:abstractNumId w:val="11"/>
+  </w:num>
+  <w:num w:numId="9" w16cid:durableId="808861782">
     <w:abstractNumId w:val="4"/>
   </w:num>
-  <w:num w:numId="4" w16cid:durableId="1145005051">
-    <w:abstractNumId w:val="5"/>
+  <w:num w:numId="10" w16cid:durableId="1796604287">
+    <w:abstractNumId w:val="10"/>
   </w:num>
-  <w:num w:numId="5" w16cid:durableId="643118861">
-    <w:abstractNumId w:val="0"/>
-  </w:num>
-  <w:num w:numId="6" w16cid:durableId="2002390625">
-    <w:abstractNumId w:val="8"/>
-  </w:num>
-  <w:num w:numId="7" w16cid:durableId="479884949">
+  <w:num w:numId="11" w16cid:durableId="1382171054">
     <w:abstractNumId w:val="12"/>
   </w:num>
-  <w:num w:numId="8" w16cid:durableId="1636792834">
-    <w:abstractNumId w:val="10"/>
+  <w:num w:numId="12" w16cid:durableId="730226768">
+    <w:abstractNumId w:val="2"/>
   </w:num>
-  <w:num w:numId="9" w16cid:durableId="808861782">
+  <w:num w:numId="13" w16cid:durableId="101196506">
     <w:abstractNumId w:val="3"/>
   </w:num>
-  <w:num w:numId="10" w16cid:durableId="1796604287">
-    <w:abstractNumId w:val="9"/>
-  </w:num>
-  <w:num w:numId="11" w16cid:durableId="1382171054">
-    <w:abstractNumId w:val="11"/>
-  </w:num>
-  <w:num w:numId="12" w16cid:durableId="730226768">
-    <w:abstractNumId w:val="1"/>
-  </w:num>
-  <w:num w:numId="13" w16cid:durableId="101196506">
-    <w:abstractNumId w:val="2"/>
+  <w:num w:numId="14" w16cid:durableId="1198549359">
+    <w:abstractNumId w:val="0"/>
   </w:num>
 </w:numbering>
 </file>
@@ -7327,6 +7805,7 @@
   <w:style w:type="character" w:default="1" w:styleId="DefaultParagraphFont">
     <w:name w:val="Default Paragraph Font"/>
     <w:uiPriority w:val="1"/>
+    <w:semiHidden/>
     <w:unhideWhenUsed/>
   </w:style>
   <w:style w:type="table" w:default="1" w:styleId="TableNormal">
@@ -7850,6 +8329,81 @@
       <w:shd w:val="clear" w:color="auto" w:fill="E1DFDD"/>
     </w:rPr>
   </w:style>
+  <w:style w:type="table" w:styleId="GridTable2-Accent1">
+    <w:name w:val="Grid Table 2 Accent 1"/>
+    <w:basedOn w:val="TableNormal"/>
+    <w:uiPriority w:val="47"/>
+    <w:rsid w:val="000927F4"/>
+    <w:pPr>
+      <w:spacing w:after="0" w:line="240" w:lineRule="auto"/>
+    </w:pPr>
+    <w:tblPr>
+      <w:tblStyleRowBandSize w:val="1"/>
+      <w:tblStyleColBandSize w:val="1"/>
+      <w:tblBorders>
+        <w:top w:val="single" w:sz="2" w:space="0" w:color="45B0E1" w:themeColor="accent1" w:themeTint="99"/>
+        <w:bottom w:val="single" w:sz="2" w:space="0" w:color="45B0E1" w:themeColor="accent1" w:themeTint="99"/>
+        <w:insideH w:val="single" w:sz="2" w:space="0" w:color="45B0E1" w:themeColor="accent1" w:themeTint="99"/>
+        <w:insideV w:val="single" w:sz="2" w:space="0" w:color="45B0E1" w:themeColor="accent1" w:themeTint="99"/>
+      </w:tblBorders>
+    </w:tblPr>
+    <w:tblStylePr w:type="firstRow">
+      <w:rPr>
+        <w:b/>
+        <w:bCs/>
+      </w:rPr>
+      <w:tblPr/>
+      <w:tcPr>
+        <w:tcBorders>
+          <w:top w:val="nil"/>
+          <w:bottom w:val="single" w:sz="12" w:space="0" w:color="45B0E1" w:themeColor="accent1" w:themeTint="99"/>
+          <w:insideH w:val="nil"/>
+          <w:insideV w:val="nil"/>
+        </w:tcBorders>
+        <w:shd w:val="clear" w:color="auto" w:fill="FFFFFF" w:themeFill="background1"/>
+      </w:tcPr>
+    </w:tblStylePr>
+    <w:tblStylePr w:type="lastRow">
+      <w:rPr>
+        <w:b/>
+        <w:bCs/>
+      </w:rPr>
+      <w:tblPr/>
+      <w:tcPr>
+        <w:tcBorders>
+          <w:top w:val="double" w:sz="2" w:space="0" w:color="45B0E1" w:themeColor="accent1" w:themeTint="99"/>
+          <w:bottom w:val="nil"/>
+          <w:insideH w:val="nil"/>
+          <w:insideV w:val="nil"/>
+        </w:tcBorders>
+        <w:shd w:val="clear" w:color="auto" w:fill="FFFFFF" w:themeFill="background1"/>
+      </w:tcPr>
+    </w:tblStylePr>
+    <w:tblStylePr w:type="firstCol">
+      <w:rPr>
+        <w:b/>
+        <w:bCs/>
+      </w:rPr>
+    </w:tblStylePr>
+    <w:tblStylePr w:type="lastCol">
+      <w:rPr>
+        <w:b/>
+        <w:bCs/>
+      </w:rPr>
+    </w:tblStylePr>
+    <w:tblStylePr w:type="band1Vert">
+      <w:tblPr/>
+      <w:tcPr>
+        <w:shd w:val="clear" w:color="auto" w:fill="C1E4F5" w:themeFill="accent1" w:themeFillTint="33"/>
+      </w:tcPr>
+    </w:tblStylePr>
+    <w:tblStylePr w:type="band1Horz">
+      <w:tblPr/>
+      <w:tcPr>
+        <w:shd w:val="clear" w:color="auto" w:fill="C1E4F5" w:themeFill="accent1" w:themeFillTint="33"/>
+      </w:tcPr>
+    </w:tblStylePr>
+  </w:style>
 </w:styles>
 </file>
 
